--- a/openshift-azure.docx
+++ b/openshift-azure.docx
@@ -775,7 +775,7 @@
           <w:r>
             <w:fldChar w:fldCharType="separate"/>
           </w:r>
-          <w:hyperlink w:anchor="_Toc467520045" w:history="1">
+          <w:hyperlink w:anchor="_Toc468141064" w:history="1">
             <w:r>
               <w:rPr>
                 <w:rStyle w:val="Hyperlink"/>
@@ -802,7 +802,7 @@
                 <w:noProof/>
                 <w:webHidden/>
               </w:rPr>
-              <w:instrText xml:space="preserve"> PAGEREF _Toc467520045 \h </w:instrText>
+              <w:instrText xml:space="preserve"> PAGEREF _Toc468141064 \h </w:instrText>
             </w:r>
             <w:r>
               <w:rPr>
@@ -844,7 +844,7 @@
               <w:lang w:eastAsia="en-US"/>
             </w:rPr>
           </w:pPr>
-          <w:hyperlink w:anchor="_Toc467520046" w:history="1">
+          <w:hyperlink w:anchor="_Toc468141065" w:history="1">
             <w:r>
               <w:rPr>
                 <w:rStyle w:val="Hyperlink"/>
@@ -871,7 +871,7 @@
                 <w:noProof/>
                 <w:webHidden/>
               </w:rPr>
-              <w:instrText xml:space="preserve"> PAGEREF _Toc467520046 \h </w:instrText>
+              <w:instrText xml:space="preserve"> PAGEREF _Toc468141065 \h </w:instrText>
             </w:r>
             <w:r>
               <w:rPr>
@@ -913,7 +913,7 @@
               <w:lang w:eastAsia="en-US"/>
             </w:rPr>
           </w:pPr>
-          <w:hyperlink w:anchor="_Toc467520047" w:history="1">
+          <w:hyperlink w:anchor="_Toc468141066" w:history="1">
             <w:r>
               <w:rPr>
                 <w:rStyle w:val="Hyperlink"/>
@@ -940,7 +940,7 @@
                 <w:noProof/>
                 <w:webHidden/>
               </w:rPr>
-              <w:instrText xml:space="preserve"> PAGEREF _Toc467520047 \h </w:instrText>
+              <w:instrText xml:space="preserve"> PAGEREF _Toc468141066 \h </w:instrText>
             </w:r>
             <w:r>
               <w:rPr>
@@ -982,7 +982,7 @@
               <w:lang w:eastAsia="en-US"/>
             </w:rPr>
           </w:pPr>
-          <w:hyperlink w:anchor="_Toc467520048" w:history="1">
+          <w:hyperlink w:anchor="_Toc468141067" w:history="1">
             <w:r>
               <w:rPr>
                 <w:rStyle w:val="Hyperlink"/>
@@ -1009,7 +1009,7 @@
                 <w:noProof/>
                 <w:webHidden/>
               </w:rPr>
-              <w:instrText xml:space="preserve"> PAGEREF _Toc467520048 \h </w:instrText>
+              <w:instrText xml:space="preserve"> PAGEREF _Toc468141067 \h </w:instrText>
             </w:r>
             <w:r>
               <w:rPr>
@@ -1051,7 +1051,7 @@
               <w:lang w:eastAsia="en-US"/>
             </w:rPr>
           </w:pPr>
-          <w:hyperlink w:anchor="_Toc467520049" w:history="1">
+          <w:hyperlink w:anchor="_Toc468141068" w:history="1">
             <w:r>
               <w:rPr>
                 <w:rStyle w:val="Hyperlink"/>
@@ -1078,7 +1078,7 @@
                 <w:noProof/>
                 <w:webHidden/>
               </w:rPr>
-              <w:instrText xml:space="preserve"> PAGEREF _Toc467520049 \h </w:instrText>
+              <w:instrText xml:space="preserve"> PAGEREF _Toc468141068 \h </w:instrText>
             </w:r>
             <w:r>
               <w:rPr>
@@ -1120,7 +1120,7 @@
               <w:lang w:eastAsia="en-US"/>
             </w:rPr>
           </w:pPr>
-          <w:hyperlink w:anchor="_Toc467520050" w:history="1">
+          <w:hyperlink w:anchor="_Toc468141069" w:history="1">
             <w:r>
               <w:rPr>
                 <w:rStyle w:val="Hyperlink"/>
@@ -1147,7 +1147,7 @@
                 <w:noProof/>
                 <w:webHidden/>
               </w:rPr>
-              <w:instrText xml:space="preserve"> PAGEREF _Toc467520050 \h </w:instrText>
+              <w:instrText xml:space="preserve"> PAGEREF _Toc468141069 \h </w:instrText>
             </w:r>
             <w:r>
               <w:rPr>
@@ -1189,7 +1189,7 @@
               <w:lang w:eastAsia="en-US"/>
             </w:rPr>
           </w:pPr>
-          <w:hyperlink w:anchor="_Toc467520051" w:history="1">
+          <w:hyperlink w:anchor="_Toc468141070" w:history="1">
             <w:r>
               <w:rPr>
                 <w:rStyle w:val="Hyperlink"/>
@@ -1216,7 +1216,7 @@
                 <w:noProof/>
                 <w:webHidden/>
               </w:rPr>
-              <w:instrText xml:space="preserve"> PAGEREF _Toc467520051 \h </w:instrText>
+              <w:instrText xml:space="preserve"> PAGEREF _Toc468141070 \h </w:instrText>
             </w:r>
             <w:r>
               <w:rPr>
@@ -1258,7 +1258,7 @@
               <w:lang w:eastAsia="en-US"/>
             </w:rPr>
           </w:pPr>
-          <w:hyperlink w:anchor="_Toc467520052" w:history="1">
+          <w:hyperlink w:anchor="_Toc468141071" w:history="1">
             <w:r>
               <w:rPr>
                 <w:rStyle w:val="Hyperlink"/>
@@ -1285,7 +1285,7 @@
                 <w:noProof/>
                 <w:webHidden/>
               </w:rPr>
-              <w:instrText xml:space="preserve"> PAGEREF _Toc467520052 \h </w:instrText>
+              <w:instrText xml:space="preserve"> PAGEREF _Toc468141071 \h </w:instrText>
             </w:r>
             <w:r>
               <w:rPr>
@@ -1324,7 +1324,7 @@
               <w:lang w:eastAsia="en-US"/>
             </w:rPr>
           </w:pPr>
-          <w:hyperlink w:anchor="_Toc467520053" w:history="1">
+          <w:hyperlink w:anchor="_Toc468141072" w:history="1">
             <w:r>
               <w:rPr>
                 <w:rStyle w:val="Hyperlink"/>
@@ -1352,7 +1352,7 @@
                 <w:noProof/>
                 <w:webHidden/>
               </w:rPr>
-              <w:instrText xml:space="preserve"> PAGEREF _Toc467520053 \h </w:instrText>
+              <w:instrText xml:space="preserve"> PAGEREF _Toc468141072 \h </w:instrText>
             </w:r>
             <w:r>
               <w:rPr>
@@ -1394,7 +1394,7 @@
               <w:lang w:eastAsia="en-US"/>
             </w:rPr>
           </w:pPr>
-          <w:hyperlink w:anchor="_Toc467520054" w:history="1">
+          <w:hyperlink w:anchor="_Toc468141073" w:history="1">
             <w:r>
               <w:rPr>
                 <w:rStyle w:val="Hyperlink"/>
@@ -1421,7 +1421,7 @@
                 <w:noProof/>
                 <w:webHidden/>
               </w:rPr>
-              <w:instrText xml:space="preserve"> PAGEREF _Toc467520054 \h </w:instrText>
+              <w:instrText xml:space="preserve"> PAGEREF _Toc468141073 \h </w:instrText>
             </w:r>
             <w:r>
               <w:rPr>
@@ -1463,7 +1463,7 @@
               <w:lang w:eastAsia="en-US"/>
             </w:rPr>
           </w:pPr>
-          <w:hyperlink w:anchor="_Toc467520055" w:history="1">
+          <w:hyperlink w:anchor="_Toc468141074" w:history="1">
             <w:r>
               <w:rPr>
                 <w:rStyle w:val="Hyperlink"/>
@@ -1490,7 +1490,7 @@
                 <w:noProof/>
                 <w:webHidden/>
               </w:rPr>
-              <w:instrText xml:space="preserve"> PAGEREF _Toc467520055 \h </w:instrText>
+              <w:instrText xml:space="preserve"> PAGEREF _Toc468141074 \h </w:instrText>
             </w:r>
             <w:r>
               <w:rPr>
@@ -1537,8 +1537,6 @@
       <w:r>
         <w:br w:type="page"/>
       </w:r>
-      <w:bookmarkStart w:id="0" w:name="_GoBack"/>
-      <w:bookmarkEnd w:id="0"/>
     </w:p>
     <w:p>
       <w:pPr>
@@ -1561,7 +1559,7 @@
       <w:r>
         <w:fldChar w:fldCharType="separate"/>
       </w:r>
-      <w:hyperlink w:anchor="_Toc467520020" w:history="1">
+      <w:hyperlink w:anchor="_Toc468141082" w:history="1">
         <w:r>
           <w:rPr>
             <w:rStyle w:val="Hyperlink"/>
@@ -1588,7 +1586,7 @@
             <w:noProof/>
             <w:webHidden/>
           </w:rPr>
-          <w:instrText xml:space="preserve"> PAGEREF _Toc467520020 \h </w:instrText>
+          <w:instrText xml:space="preserve"> PAGEREF _Toc468141082 \h </w:instrText>
         </w:r>
         <w:r>
           <w:rPr>
@@ -1630,7 +1628,7 @@
           <w:lang w:eastAsia="en-US"/>
         </w:rPr>
       </w:pPr>
-      <w:hyperlink w:anchor="_Toc467520021" w:history="1">
+      <w:hyperlink w:anchor="_Toc468141083" w:history="1">
         <w:r>
           <w:rPr>
             <w:rStyle w:val="Hyperlink"/>
@@ -1657,7 +1655,7 @@
             <w:noProof/>
             <w:webHidden/>
           </w:rPr>
-          <w:instrText xml:space="preserve"> PAGEREF _Toc467520021 \h </w:instrText>
+          <w:instrText xml:space="preserve"> PAGEREF _Toc468141083 \h </w:instrText>
         </w:r>
         <w:r>
           <w:rPr>
@@ -1699,7 +1697,7 @@
           <w:lang w:eastAsia="en-US"/>
         </w:rPr>
       </w:pPr>
-      <w:hyperlink w:anchor="_Toc467520022" w:history="1">
+      <w:hyperlink w:anchor="_Toc468141084" w:history="1">
         <w:r>
           <w:rPr>
             <w:rStyle w:val="Hyperlink"/>
@@ -1726,7 +1724,7 @@
             <w:noProof/>
             <w:webHidden/>
           </w:rPr>
-          <w:instrText xml:space="preserve"> PAGEREF _Toc467520022 \h </w:instrText>
+          <w:instrText xml:space="preserve"> PAGEREF _Toc468141084 \h </w:instrText>
         </w:r>
         <w:r>
           <w:rPr>
@@ -1768,7 +1766,7 @@
           <w:lang w:eastAsia="en-US"/>
         </w:rPr>
       </w:pPr>
-      <w:hyperlink w:anchor="_Toc467520023" w:history="1">
+      <w:hyperlink w:anchor="_Toc468141085" w:history="1">
         <w:r>
           <w:rPr>
             <w:rStyle w:val="Hyperlink"/>
@@ -1795,7 +1793,7 @@
             <w:noProof/>
             <w:webHidden/>
           </w:rPr>
-          <w:instrText xml:space="preserve"> PAGEREF _Toc467520023 \h </w:instrText>
+          <w:instrText xml:space="preserve"> PAGEREF _Toc468141085 \h </w:instrText>
         </w:r>
         <w:r>
           <w:rPr>
@@ -1837,7 +1835,7 @@
           <w:lang w:eastAsia="en-US"/>
         </w:rPr>
       </w:pPr>
-      <w:hyperlink w:anchor="_Toc467520024" w:history="1">
+      <w:hyperlink w:anchor="_Toc468141086" w:history="1">
         <w:r>
           <w:rPr>
             <w:rStyle w:val="Hyperlink"/>
@@ -1864,7 +1862,7 @@
             <w:noProof/>
             <w:webHidden/>
           </w:rPr>
-          <w:instrText xml:space="preserve"> PAGEREF _Toc467520024 \h </w:instrText>
+          <w:instrText xml:space="preserve"> PAGEREF _Toc468141086 \h </w:instrText>
         </w:r>
         <w:r>
           <w:rPr>
@@ -1906,7 +1904,7 @@
           <w:lang w:eastAsia="en-US"/>
         </w:rPr>
       </w:pPr>
-      <w:hyperlink w:anchor="_Toc467520025" w:history="1">
+      <w:hyperlink w:anchor="_Toc468141087" w:history="1">
         <w:r>
           <w:rPr>
             <w:rStyle w:val="Hyperlink"/>
@@ -1933,7 +1931,7 @@
             <w:noProof/>
             <w:webHidden/>
           </w:rPr>
-          <w:instrText xml:space="preserve"> PAGEREF _Toc467520025 \h </w:instrText>
+          <w:instrText xml:space="preserve"> PAGEREF _Toc468141087 \h </w:instrText>
         </w:r>
         <w:r>
           <w:rPr>
@@ -1975,7 +1973,7 @@
           <w:lang w:eastAsia="en-US"/>
         </w:rPr>
       </w:pPr>
-      <w:hyperlink w:anchor="_Toc467520026" w:history="1">
+      <w:hyperlink w:anchor="_Toc468141088" w:history="1">
         <w:r>
           <w:rPr>
             <w:rStyle w:val="Hyperlink"/>
@@ -2002,7 +2000,7 @@
             <w:noProof/>
             <w:webHidden/>
           </w:rPr>
-          <w:instrText xml:space="preserve"> PAGEREF _Toc467520026 \h </w:instrText>
+          <w:instrText xml:space="preserve"> PAGEREF _Toc468141088 \h </w:instrText>
         </w:r>
         <w:r>
           <w:rPr>
@@ -2044,7 +2042,7 @@
           <w:lang w:eastAsia="en-US"/>
         </w:rPr>
       </w:pPr>
-      <w:hyperlink w:anchor="_Toc467520027" w:history="1">
+      <w:hyperlink w:anchor="_Toc468141089" w:history="1">
         <w:r>
           <w:rPr>
             <w:rStyle w:val="Hyperlink"/>
@@ -2071,7 +2069,7 @@
             <w:noProof/>
             <w:webHidden/>
           </w:rPr>
-          <w:instrText xml:space="preserve"> PAGEREF _Toc467520027 \h </w:instrText>
+          <w:instrText xml:space="preserve"> PAGEREF _Toc468141089 \h </w:instrText>
         </w:r>
         <w:r>
           <w:rPr>
@@ -2113,7 +2111,7 @@
           <w:lang w:eastAsia="en-US"/>
         </w:rPr>
       </w:pPr>
-      <w:hyperlink w:anchor="_Toc467520028" w:history="1">
+      <w:hyperlink w:anchor="_Toc468141090" w:history="1">
         <w:r>
           <w:rPr>
             <w:rStyle w:val="Hyperlink"/>
@@ -2140,7 +2138,7 @@
             <w:noProof/>
             <w:webHidden/>
           </w:rPr>
-          <w:instrText xml:space="preserve"> PAGEREF _Toc467520028 \h </w:instrText>
+          <w:instrText xml:space="preserve"> PAGEREF _Toc468141090 \h </w:instrText>
         </w:r>
         <w:r>
           <w:rPr>
@@ -2182,7 +2180,7 @@
           <w:lang w:eastAsia="en-US"/>
         </w:rPr>
       </w:pPr>
-      <w:hyperlink w:anchor="_Toc467520029" w:history="1">
+      <w:hyperlink w:anchor="_Toc468141091" w:history="1">
         <w:r>
           <w:rPr>
             <w:rStyle w:val="Hyperlink"/>
@@ -2209,7 +2207,7 @@
             <w:noProof/>
             <w:webHidden/>
           </w:rPr>
-          <w:instrText xml:space="preserve"> PAGEREF _Toc467520029 \h </w:instrText>
+          <w:instrText xml:space="preserve"> PAGEREF _Toc468141091 \h </w:instrText>
         </w:r>
         <w:r>
           <w:rPr>
@@ -2251,7 +2249,7 @@
           <w:lang w:eastAsia="en-US"/>
         </w:rPr>
       </w:pPr>
-      <w:hyperlink w:anchor="_Toc467520030" w:history="1">
+      <w:hyperlink w:anchor="_Toc468141092" w:history="1">
         <w:r>
           <w:rPr>
             <w:rStyle w:val="Hyperlink"/>
@@ -2278,7 +2276,7 @@
             <w:noProof/>
             <w:webHidden/>
           </w:rPr>
-          <w:instrText xml:space="preserve"> PAGEREF _Toc467520030 \h </w:instrText>
+          <w:instrText xml:space="preserve"> PAGEREF _Toc468141092 \h </w:instrText>
         </w:r>
         <w:r>
           <w:rPr>
@@ -2320,7 +2318,7 @@
           <w:lang w:eastAsia="en-US"/>
         </w:rPr>
       </w:pPr>
-      <w:hyperlink w:anchor="_Toc467520031" w:history="1">
+      <w:hyperlink w:anchor="_Toc468141093" w:history="1">
         <w:r>
           <w:rPr>
             <w:rStyle w:val="Hyperlink"/>
@@ -2347,7 +2345,7 @@
             <w:noProof/>
             <w:webHidden/>
           </w:rPr>
-          <w:instrText xml:space="preserve"> PAGEREF _Toc467520031 \h </w:instrText>
+          <w:instrText xml:space="preserve"> PAGEREF _Toc468141093 \h </w:instrText>
         </w:r>
         <w:r>
           <w:rPr>
@@ -2389,7 +2387,7 @@
           <w:lang w:eastAsia="en-US"/>
         </w:rPr>
       </w:pPr>
-      <w:hyperlink w:anchor="_Toc467520032" w:history="1">
+      <w:hyperlink w:anchor="_Toc468141094" w:history="1">
         <w:r>
           <w:rPr>
             <w:rStyle w:val="Hyperlink"/>
@@ -2416,7 +2414,7 @@
             <w:noProof/>
             <w:webHidden/>
           </w:rPr>
-          <w:instrText xml:space="preserve"> PAGEREF _Toc467520032 \h </w:instrText>
+          <w:instrText xml:space="preserve"> PAGEREF _Toc468141094 \h </w:instrText>
         </w:r>
         <w:r>
           <w:rPr>
@@ -2458,7 +2456,7 @@
           <w:lang w:eastAsia="en-US"/>
         </w:rPr>
       </w:pPr>
-      <w:hyperlink w:anchor="_Toc467520033" w:history="1">
+      <w:hyperlink w:anchor="_Toc468141095" w:history="1">
         <w:r>
           <w:rPr>
             <w:rStyle w:val="Hyperlink"/>
@@ -2485,7 +2483,7 @@
             <w:noProof/>
             <w:webHidden/>
           </w:rPr>
-          <w:instrText xml:space="preserve"> PAGEREF _Toc467520033 \h </w:instrText>
+          <w:instrText xml:space="preserve"> PAGEREF _Toc468141095 \h </w:instrText>
         </w:r>
         <w:r>
           <w:rPr>
@@ -2527,7 +2525,7 @@
           <w:lang w:eastAsia="en-US"/>
         </w:rPr>
       </w:pPr>
-      <w:hyperlink w:anchor="_Toc467520034" w:history="1">
+      <w:hyperlink w:anchor="_Toc468141096" w:history="1">
         <w:r>
           <w:rPr>
             <w:rStyle w:val="Hyperlink"/>
@@ -2554,7 +2552,7 @@
             <w:noProof/>
             <w:webHidden/>
           </w:rPr>
-          <w:instrText xml:space="preserve"> PAGEREF _Toc467520034 \h </w:instrText>
+          <w:instrText xml:space="preserve"> PAGEREF _Toc468141096 \h </w:instrText>
         </w:r>
         <w:r>
           <w:rPr>
@@ -2596,7 +2594,7 @@
           <w:lang w:eastAsia="en-US"/>
         </w:rPr>
       </w:pPr>
-      <w:hyperlink w:anchor="_Toc467520035" w:history="1">
+      <w:hyperlink w:anchor="_Toc468141097" w:history="1">
         <w:r>
           <w:rPr>
             <w:rStyle w:val="Hyperlink"/>
@@ -2623,7 +2621,7 @@
             <w:noProof/>
             <w:webHidden/>
           </w:rPr>
-          <w:instrText xml:space="preserve"> PAGEREF _Toc467520035 \h </w:instrText>
+          <w:instrText xml:space="preserve"> PAGEREF _Toc468141097 \h </w:instrText>
         </w:r>
         <w:r>
           <w:rPr>
@@ -2665,7 +2663,7 @@
           <w:lang w:eastAsia="en-US"/>
         </w:rPr>
       </w:pPr>
-      <w:hyperlink w:anchor="_Toc467520036" w:history="1">
+      <w:hyperlink w:anchor="_Toc468141098" w:history="1">
         <w:r>
           <w:rPr>
             <w:rStyle w:val="Hyperlink"/>
@@ -2692,7 +2690,7 @@
             <w:noProof/>
             <w:webHidden/>
           </w:rPr>
-          <w:instrText xml:space="preserve"> PAGEREF _Toc467520036 \h </w:instrText>
+          <w:instrText xml:space="preserve"> PAGEREF _Toc468141098 \h </w:instrText>
         </w:r>
         <w:r>
           <w:rPr>
@@ -2734,7 +2732,7 @@
           <w:lang w:eastAsia="en-US"/>
         </w:rPr>
       </w:pPr>
-      <w:hyperlink w:anchor="_Toc467520037" w:history="1">
+      <w:hyperlink w:anchor="_Toc468141099" w:history="1">
         <w:r>
           <w:rPr>
             <w:rStyle w:val="Hyperlink"/>
@@ -2761,7 +2759,7 @@
             <w:noProof/>
             <w:webHidden/>
           </w:rPr>
-          <w:instrText xml:space="preserve"> PAGEREF _Toc467520037 \h </w:instrText>
+          <w:instrText xml:space="preserve"> PAGEREF _Toc468141099 \h </w:instrText>
         </w:r>
         <w:r>
           <w:rPr>
@@ -2804,7 +2802,30 @@
           <w:lang w:eastAsia="en-US"/>
         </w:rPr>
       </w:pPr>
-      <w:hyperlink w:anchor="_Toc467520038" w:history="1">
+      <w:hyperlink w:anchor="_Toc468141100" w:history="1">
+        <w:r>
+          <w:rPr>
+            <w:rStyle w:val="Hyperlink"/>
+            <w:rFonts w:ascii="Overpass" w:hAnsi="Overpass" w:cs="Helvetica"/>
+            <w:noProof/>
+          </w:rPr>
+          <w:t xml:space="preserve"> </w:t>
+        </w:r>
+        <w:r>
+          <w:rPr>
+            <w:noProof/>
+            <w:lang w:eastAsia="en-US"/>
+          </w:rPr>
+          <w:tab/>
+        </w:r>
+        <w:r>
+          <w:rPr>
+            <w:rStyle w:val="Hyperlink"/>
+            <w:rFonts w:ascii="Overpass" w:hAnsi="Overpass" w:cs="Helvetica"/>
+            <w:noProof/>
+          </w:rPr>
+          <w:t xml:space="preserve">   </w:t>
+        </w:r>
         <w:r>
           <w:rPr>
             <w:rStyle w:val="Hyperlink"/>
@@ -2862,7 +2883,7 @@
             <w:noProof/>
             <w:webHidden/>
           </w:rPr>
-          <w:instrText xml:space="preserve"> PAGEREF _Toc467520038 \h </w:instrText>
+          <w:instrText xml:space="preserve"> PAGEREF _Toc468141100 \h </w:instrText>
         </w:r>
         <w:r>
           <w:rPr>
@@ -2904,7 +2925,7 @@
           <w:lang w:eastAsia="en-US"/>
         </w:rPr>
       </w:pPr>
-      <w:hyperlink w:anchor="_Toc467520039" w:history="1">
+      <w:hyperlink w:anchor="_Toc468141101" w:history="1">
         <w:r>
           <w:rPr>
             <w:rStyle w:val="Hyperlink"/>
@@ -2931,7 +2952,7 @@
             <w:noProof/>
             <w:webHidden/>
           </w:rPr>
-          <w:instrText xml:space="preserve"> PAGEREF _Toc467520039 \h </w:instrText>
+          <w:instrText xml:space="preserve"> PAGEREF _Toc468141101 \h </w:instrText>
         </w:r>
         <w:r>
           <w:rPr>
@@ -2973,7 +2994,7 @@
           <w:lang w:eastAsia="en-US"/>
         </w:rPr>
       </w:pPr>
-      <w:hyperlink w:anchor="_Toc467520040" w:history="1">
+      <w:hyperlink w:anchor="_Toc468141102" w:history="1">
         <w:r>
           <w:rPr>
             <w:rStyle w:val="Hyperlink"/>
@@ -3000,7 +3021,7 @@
             <w:noProof/>
             <w:webHidden/>
           </w:rPr>
-          <w:instrText xml:space="preserve"> PAGEREF _Toc467520040 \h </w:instrText>
+          <w:instrText xml:space="preserve"> PAGEREF _Toc468141102 \h </w:instrText>
         </w:r>
         <w:r>
           <w:rPr>
@@ -3042,7 +3063,7 @@
           <w:lang w:eastAsia="en-US"/>
         </w:rPr>
       </w:pPr>
-      <w:hyperlink w:anchor="_Toc467520041" w:history="1">
+      <w:hyperlink w:anchor="_Toc468141103" w:history="1">
         <w:r>
           <w:rPr>
             <w:rStyle w:val="Hyperlink"/>
@@ -3069,7 +3090,7 @@
             <w:noProof/>
             <w:webHidden/>
           </w:rPr>
-          <w:instrText xml:space="preserve"> PAGEREF _Toc467520041 \h </w:instrText>
+          <w:instrText xml:space="preserve"> PAGEREF _Toc468141103 \h </w:instrText>
         </w:r>
         <w:r>
           <w:rPr>
@@ -3111,7 +3132,7 @@
           <w:lang w:eastAsia="en-US"/>
         </w:rPr>
       </w:pPr>
-      <w:hyperlink w:anchor="_Toc467520042" w:history="1">
+      <w:hyperlink w:anchor="_Toc468141104" w:history="1">
         <w:r>
           <w:rPr>
             <w:rStyle w:val="Hyperlink"/>
@@ -3138,7 +3159,7 @@
             <w:noProof/>
             <w:webHidden/>
           </w:rPr>
-          <w:instrText xml:space="preserve"> PAGEREF _Toc467520042 \h </w:instrText>
+          <w:instrText xml:space="preserve"> PAGEREF _Toc468141104 \h </w:instrText>
         </w:r>
         <w:r>
           <w:rPr>
@@ -3201,7 +3222,7 @@
       <w:pPr>
         <w:pStyle w:val="Heading1"/>
       </w:pPr>
-      <w:bookmarkStart w:id="1" w:name="_Toc467520045"/>
+      <w:bookmarkStart w:id="0" w:name="_Toc468141064"/>
       <w:r>
         <w:lastRenderedPageBreak/>
         <w:t>O</w:t>
@@ -3212,7 +3233,7 @@
       <w:r>
         <w:t xml:space="preserve"> and initial setup</w:t>
       </w:r>
-      <w:bookmarkEnd w:id="1"/>
+      <w:bookmarkEnd w:id="0"/>
     </w:p>
     <w:p>
       <w:pPr>
@@ -4186,7 +4207,7 @@
       <w:pPr>
         <w:pStyle w:val="Heading1"/>
       </w:pPr>
-      <w:bookmarkStart w:id="2" w:name="_Toc467520046"/>
+      <w:bookmarkStart w:id="1" w:name="_Toc468141065"/>
       <w:r>
         <w:lastRenderedPageBreak/>
         <w:t>I</w:t>
@@ -4194,7 +4215,7 @@
       <w:r>
         <w:t>ntroduction to openshift</w:t>
       </w:r>
-      <w:bookmarkEnd w:id="2"/>
+      <w:bookmarkEnd w:id="1"/>
     </w:p>
     <w:p>
       <w:pPr>
@@ -4369,7 +4390,7 @@
           <w:sz w:val="18"/>
         </w:rPr>
       </w:pPr>
-      <w:bookmarkStart w:id="3" w:name="_Toc467520020"/>
+      <w:bookmarkStart w:id="2" w:name="_Toc468141082"/>
       <w:r>
         <w:t xml:space="preserve">Figure </w:t>
       </w:r>
@@ -4392,7 +4413,7 @@
       <w:r>
         <w:t xml:space="preserve"> capabilities</w:t>
       </w:r>
-      <w:bookmarkEnd w:id="3"/>
+      <w:bookmarkEnd w:id="2"/>
     </w:p>
     <w:p/>
     <w:p/>
@@ -4415,7 +4436,7 @@
       <w:pPr>
         <w:pStyle w:val="Heading1"/>
       </w:pPr>
-      <w:bookmarkStart w:id="4" w:name="_Toc467520047"/>
+      <w:bookmarkStart w:id="3" w:name="_Toc468141066"/>
       <w:r>
         <w:lastRenderedPageBreak/>
         <w:t>L</w:t>
@@ -4426,7 +4447,7 @@
       <w:r>
         <w:t>eploy Openshift on azure</w:t>
       </w:r>
-      <w:bookmarkEnd w:id="4"/>
+      <w:bookmarkEnd w:id="3"/>
       <w:r>
         <w:t xml:space="preserve"> </w:t>
       </w:r>
@@ -4688,7 +4709,7 @@
         <w:ind w:left="2160"/>
         <w:jc w:val="center"/>
       </w:pPr>
-      <w:bookmarkStart w:id="5" w:name="_Toc467520021"/>
+      <w:bookmarkStart w:id="4" w:name="_Toc468141083"/>
       <w:r>
         <w:t xml:space="preserve">Figure </w:t>
       </w:r>
@@ -4711,7 +4732,7 @@
       <w:r>
         <w:t xml:space="preserve"> on Azure</w:t>
       </w:r>
-      <w:bookmarkEnd w:id="5"/>
+      <w:bookmarkEnd w:id="4"/>
     </w:p>
     <w:p/>
     <w:p>
@@ -4916,7 +4937,7 @@
           <w:rFonts w:cstheme="minorHAnsi"/>
         </w:rPr>
       </w:pPr>
-      <w:bookmarkStart w:id="6" w:name="_Toc467520022"/>
+      <w:bookmarkStart w:id="5" w:name="_Toc468141084"/>
       <w:r>
         <w:t xml:space="preserve">Figure </w:t>
       </w:r>
@@ -4939,7 +4960,7 @@
       <w:r>
         <w:t xml:space="preserve"> ARM template resources</w:t>
       </w:r>
-      <w:bookmarkEnd w:id="6"/>
+      <w:bookmarkEnd w:id="5"/>
     </w:p>
     <w:p>
       <w:pPr>
@@ -6870,7 +6891,57 @@
           <w:szCs w:val="20"/>
           <w:lang w:eastAsia="en-US"/>
         </w:rPr>
-        <w:t xml:space="preserve"> create -u my-key-vault -g </w:t>
+        <w:t xml:space="preserve"> create -u </w:t>
+      </w:r>
+      <w:r>
+        <w:rPr>
+          <w:rFonts w:ascii="Courier New" w:eastAsia="Times New Roman" w:hAnsi="Courier New" w:cs="Courier New"/>
+          <w:b/>
+          <w:bCs/>
+          <w:color w:val="000000"/>
+          <w:sz w:val="20"/>
+          <w:szCs w:val="20"/>
+          <w:lang w:eastAsia="en-US"/>
+        </w:rPr>
+        <w:t>key-vault</w:t>
+      </w:r>
+      <w:r>
+        <w:rPr>
+          <w:rFonts w:ascii="Courier New" w:eastAsia="Times New Roman" w:hAnsi="Courier New" w:cs="Courier New"/>
+          <w:b/>
+          <w:bCs/>
+          <w:color w:val="000000"/>
+          <w:sz w:val="20"/>
+          <w:szCs w:val="20"/>
+          <w:lang w:eastAsia="en-US"/>
+        </w:rPr>
+        <w:t>-</w:t>
+      </w:r>
+      <w:r>
+        <w:rPr>
+          <w:rFonts w:ascii="Courier New" w:eastAsia="Times New Roman" w:hAnsi="Courier New" w:cs="Courier New"/>
+          <w:b/>
+          <w:bCs/>
+          <w:i/>
+          <w:iCs/>
+          <w:color w:val="000000"/>
+          <w:sz w:val="20"/>
+          <w:szCs w:val="20"/>
+          <w:lang w:eastAsia="en-US"/>
+        </w:rPr>
+        <w:t>XXX</w:t>
+      </w:r>
+      <w:r>
+        <w:rPr>
+          <w:rFonts w:ascii="Courier New" w:eastAsia="Times New Roman" w:hAnsi="Courier New" w:cs="Courier New"/>
+          <w:b/>
+          <w:bCs/>
+          <w:color w:val="000000"/>
+          <w:sz w:val="20"/>
+          <w:szCs w:val="20"/>
+          <w:lang w:eastAsia="en-US"/>
+        </w:rPr>
+        <w:t xml:space="preserve"> -g </w:t>
       </w:r>
       <w:proofErr w:type="spellStart"/>
       <w:r>
@@ -6981,9 +7052,8 @@
           <w:szCs w:val="20"/>
           <w:lang w:eastAsia="en-US"/>
         </w:rPr>
-        <w:t xml:space="preserve"> azure </w:t>
-      </w:r>
-      <w:proofErr w:type="spellStart"/>
+        <w:t xml:space="preserve"> </w:t>
+      </w:r>
       <w:r>
         <w:rPr>
           <w:rFonts w:ascii="Courier New" w:eastAsia="Times New Roman" w:hAnsi="Courier New" w:cs="Courier New"/>
@@ -6994,9 +7064,9 @@
           <w:szCs w:val="20"/>
           <w:lang w:eastAsia="en-US"/>
         </w:rPr>
-        <w:t>keyvault</w:t>
-      </w:r>
-      <w:proofErr w:type="spellEnd"/>
+        <w:t xml:space="preserve">azure </w:t>
+      </w:r>
+      <w:proofErr w:type="spellStart"/>
       <w:r>
         <w:rPr>
           <w:rFonts w:ascii="Courier New" w:eastAsia="Times New Roman" w:hAnsi="Courier New" w:cs="Courier New"/>
@@ -7007,9 +7077,9 @@
           <w:szCs w:val="20"/>
           <w:lang w:eastAsia="en-US"/>
         </w:rPr>
-        <w:t xml:space="preserve"> secret set -u my-key-vault -s my-</w:t>
-      </w:r>
-      <w:proofErr w:type="spellStart"/>
+        <w:t>keyvault</w:t>
+      </w:r>
+      <w:proofErr w:type="spellEnd"/>
       <w:r>
         <w:rPr>
           <w:rFonts w:ascii="Courier New" w:eastAsia="Times New Roman" w:hAnsi="Courier New" w:cs="Courier New"/>
@@ -7020,7 +7090,70 @@
           <w:szCs w:val="20"/>
           <w:lang w:eastAsia="en-US"/>
         </w:rPr>
-        <w:t>os</w:t>
+        <w:t xml:space="preserve"> secret set -u </w:t>
+      </w:r>
+      <w:r>
+        <w:rPr>
+          <w:rFonts w:ascii="Courier New" w:eastAsia="Times New Roman" w:hAnsi="Courier New" w:cs="Courier New"/>
+          <w:b/>
+          <w:bCs/>
+          <w:color w:val="000000"/>
+          <w:sz w:val="20"/>
+          <w:szCs w:val="20"/>
+          <w:lang w:eastAsia="en-US"/>
+        </w:rPr>
+        <w:t>key-vault</w:t>
+      </w:r>
+      <w:r>
+        <w:rPr>
+          <w:rFonts w:ascii="Courier New" w:eastAsia="Times New Roman" w:hAnsi="Courier New" w:cs="Courier New"/>
+          <w:b/>
+          <w:bCs/>
+          <w:color w:val="000000"/>
+          <w:sz w:val="20"/>
+          <w:szCs w:val="20"/>
+          <w:lang w:eastAsia="en-US"/>
+        </w:rPr>
+        <w:t>-</w:t>
+      </w:r>
+      <w:r>
+        <w:rPr>
+          <w:rFonts w:ascii="Courier New" w:eastAsia="Times New Roman" w:hAnsi="Courier New" w:cs="Courier New"/>
+          <w:b/>
+          <w:bCs/>
+          <w:i/>
+          <w:iCs/>
+          <w:color w:val="000000"/>
+          <w:sz w:val="20"/>
+          <w:szCs w:val="20"/>
+          <w:lang w:eastAsia="en-US"/>
+        </w:rPr>
+        <w:t>XXX</w:t>
+      </w:r>
+      <w:r>
+        <w:rPr>
+          <w:rFonts w:ascii="Courier New" w:eastAsia="Times New Roman" w:hAnsi="Courier New" w:cs="Courier New"/>
+          <w:b/>
+          <w:bCs/>
+          <w:color w:val="000000"/>
+          <w:sz w:val="20"/>
+          <w:szCs w:val="20"/>
+          <w:lang w:eastAsia="en-US"/>
+        </w:rPr>
+        <w:t xml:space="preserve"> -s my-</w:t>
+      </w:r>
+      <w:proofErr w:type="spellStart"/>
+      <w:r>
+        <w:rPr>
+          <w:rFonts w:ascii="Courier New" w:eastAsia="Times New Roman" w:hAnsi="Courier New" w:cs="Courier New"/>
+          <w:b/>
+          <w:bCs/>
+          <w:color w:val="000000"/>
+          <w:sz w:val="20"/>
+          <w:szCs w:val="20"/>
+          <w:lang w:eastAsia="en-US"/>
+        </w:rPr>
+        <w:t>oc</w:t>
       </w:r>
       <w:proofErr w:type="spellEnd"/>
       <w:r>
@@ -7166,9 +7299,8 @@
           <w:szCs w:val="20"/>
           <w:lang w:eastAsia="en-US"/>
         </w:rPr>
-        <w:t xml:space="preserve"> azure </w:t>
-      </w:r>
-      <w:proofErr w:type="spellStart"/>
+        <w:t xml:space="preserve"> </w:t>
+      </w:r>
       <w:r>
         <w:rPr>
           <w:rFonts w:ascii="Courier New" w:eastAsia="Times New Roman" w:hAnsi="Courier New" w:cs="Courier New"/>
@@ -7179,9 +7311,9 @@
           <w:szCs w:val="20"/>
           <w:lang w:eastAsia="en-US"/>
         </w:rPr>
-        <w:t>keyvault</w:t>
-      </w:r>
-      <w:proofErr w:type="spellEnd"/>
+        <w:t xml:space="preserve">azure </w:t>
+      </w:r>
+      <w:proofErr w:type="spellStart"/>
       <w:r>
         <w:rPr>
           <w:rFonts w:ascii="Courier New" w:eastAsia="Times New Roman" w:hAnsi="Courier New" w:cs="Courier New"/>
@@ -7192,7 +7324,70 @@
           <w:szCs w:val="20"/>
           <w:lang w:eastAsia="en-US"/>
         </w:rPr>
-        <w:t xml:space="preserve"> set-policy -u my-key-vault </w:t>
+        <w:t>keyvault</w:t>
+      </w:r>
+      <w:proofErr w:type="spellEnd"/>
+      <w:r>
+        <w:rPr>
+          <w:rFonts w:ascii="Courier New" w:eastAsia="Times New Roman" w:hAnsi="Courier New" w:cs="Courier New"/>
+          <w:b/>
+          <w:bCs/>
+          <w:color w:val="000000"/>
+          <w:sz w:val="20"/>
+          <w:szCs w:val="20"/>
+          <w:lang w:eastAsia="en-US"/>
+        </w:rPr>
+        <w:t xml:space="preserve"> set-policy -u </w:t>
+      </w:r>
+      <w:r>
+        <w:rPr>
+          <w:rFonts w:ascii="Courier New" w:eastAsia="Times New Roman" w:hAnsi="Courier New" w:cs="Courier New"/>
+          <w:b/>
+          <w:bCs/>
+          <w:color w:val="000000"/>
+          <w:sz w:val="20"/>
+          <w:szCs w:val="20"/>
+          <w:lang w:eastAsia="en-US"/>
+        </w:rPr>
+        <w:t>key-vault</w:t>
+      </w:r>
+      <w:r>
+        <w:rPr>
+          <w:rFonts w:ascii="Courier New" w:eastAsia="Times New Roman" w:hAnsi="Courier New" w:cs="Courier New"/>
+          <w:b/>
+          <w:bCs/>
+          <w:color w:val="000000"/>
+          <w:sz w:val="20"/>
+          <w:szCs w:val="20"/>
+          <w:lang w:eastAsia="en-US"/>
+        </w:rPr>
+        <w:t>-</w:t>
+      </w:r>
+      <w:r>
+        <w:rPr>
+          <w:rFonts w:ascii="Courier New" w:eastAsia="Times New Roman" w:hAnsi="Courier New" w:cs="Courier New"/>
+          <w:b/>
+          <w:bCs/>
+          <w:i/>
+          <w:iCs/>
+          <w:color w:val="000000"/>
+          <w:sz w:val="20"/>
+          <w:szCs w:val="20"/>
+          <w:lang w:eastAsia="en-US"/>
+        </w:rPr>
+        <w:t>XXX</w:t>
+      </w:r>
+      <w:r>
+        <w:rPr>
+          <w:rFonts w:ascii="Courier New" w:eastAsia="Times New Roman" w:hAnsi="Courier New" w:cs="Courier New"/>
+          <w:b/>
+          <w:bCs/>
+          <w:color w:val="000000"/>
+          <w:sz w:val="20"/>
+          <w:szCs w:val="20"/>
+          <w:lang w:eastAsia="en-US"/>
+        </w:rPr>
+        <w:t xml:space="preserve"> </w:t>
       </w:r>
       <w:r>
         <w:rPr>
@@ -7279,7 +7474,19 @@
         <w:rPr>
           <w:rFonts w:cstheme="minorHAnsi"/>
         </w:rPr>
-        <w:t xml:space="preserve">” and </w:t>
+        <w:t xml:space="preserve">” </w:t>
+      </w:r>
+      <w:r>
+        <w:rPr>
+          <w:rFonts w:cstheme="minorHAnsi"/>
+        </w:rPr>
+        <w:t xml:space="preserve">from the link in step-1 </w:t>
+      </w:r>
+      <w:r>
+        <w:rPr>
+          <w:rFonts w:cstheme="minorHAnsi"/>
+        </w:rPr>
+        <w:t xml:space="preserve">and </w:t>
       </w:r>
       <w:r>
         <w:rPr>
@@ -7329,7 +7536,19 @@
         <w:rPr>
           <w:rFonts w:cstheme="minorHAnsi"/>
         </w:rPr>
-        <w:t xml:space="preserve"> redeploy because of any error, you would have to delete and recreate the resource group.</w:t>
+        <w:t xml:space="preserve"> redeploy because of any error, you would have to delete and recreate the resource group</w:t>
+      </w:r>
+      <w:r>
+        <w:rPr>
+          <w:rFonts w:cstheme="minorHAnsi"/>
+        </w:rPr>
+        <w:t>, then repeat steps 7,8,9 and 10</w:t>
+      </w:r>
+      <w:r>
+        <w:rPr>
+          <w:rFonts w:cstheme="minorHAnsi"/>
+        </w:rPr>
+        <w:t>.</w:t>
       </w:r>
     </w:p>
     <w:p>
@@ -7882,14 +8101,30 @@
               <w:rPr>
                 <w:rFonts w:cstheme="minorHAnsi"/>
               </w:rPr>
-              <w:t>os</w:t>
+              <w:t>oc</w:t>
             </w:r>
             <w:proofErr w:type="spellEnd"/>
             <w:r>
               <w:rPr>
                 <w:rFonts w:cstheme="minorHAnsi"/>
               </w:rPr>
-              <w:t>-master-XXX (globally unique)</w:t>
+              <w:t>-master-</w:t>
+            </w:r>
+            <w:r>
+              <w:rPr>
+                <w:rFonts w:cstheme="minorHAnsi"/>
+                <w:b/>
+                <w:bCs/>
+                <w:i/>
+                <w:iCs/>
+              </w:rPr>
+              <w:t>XXX</w:t>
+            </w:r>
+            <w:r>
+              <w:rPr>
+                <w:rFonts w:cstheme="minorHAnsi"/>
+              </w:rPr>
+              <w:t xml:space="preserve"> (globally unique)</w:t>
             </w:r>
           </w:p>
         </w:tc>
@@ -7982,14 +8217,30 @@
               <w:rPr>
                 <w:rFonts w:cstheme="minorHAnsi"/>
               </w:rPr>
-              <w:t>os</w:t>
+              <w:t>oc</w:t>
             </w:r>
             <w:proofErr w:type="spellEnd"/>
             <w:r>
               <w:rPr>
                 <w:rFonts w:cstheme="minorHAnsi"/>
               </w:rPr>
-              <w:t>-node-XXX (globally unique)</w:t>
+              <w:t>-node-</w:t>
+            </w:r>
+            <w:r>
+              <w:rPr>
+                <w:rFonts w:cstheme="minorHAnsi"/>
+                <w:b/>
+                <w:bCs/>
+                <w:i/>
+                <w:iCs/>
+              </w:rPr>
+              <w:t>XXX</w:t>
+            </w:r>
+            <w:r>
+              <w:rPr>
+                <w:rFonts w:cstheme="minorHAnsi"/>
+              </w:rPr>
+              <w:t xml:space="preserve"> (globally unique)</w:t>
             </w:r>
           </w:p>
         </w:tc>
@@ -8192,6 +8443,7 @@
                 <w:rFonts w:cstheme="minorHAnsi"/>
                 <w:lang w:val="en"/>
               </w:rPr>
+              <w:lastRenderedPageBreak/>
               <w:t>Ssh</w:t>
             </w:r>
             <w:proofErr w:type="spellEnd"/>
@@ -8225,6 +8477,8 @@
             <w:r>
               <w:rPr>
                 <w:rFonts w:cstheme="minorHAnsi"/>
+                <w:b/>
+                <w:bCs/>
                 <w:i/>
                 <w:iCs/>
               </w:rPr>
@@ -8252,7 +8506,6 @@
                 <w:rFonts w:cstheme="minorHAnsi"/>
                 <w:lang w:val="en"/>
               </w:rPr>
-              <w:lastRenderedPageBreak/>
               <w:t>Key Vault Resource Group</w:t>
             </w:r>
           </w:p>
@@ -8276,6 +8529,8 @@
               </w:rPr>
               <w:t>openshiftRG</w:t>
             </w:r>
+            <w:bookmarkStart w:id="6" w:name="_GoBack"/>
+            <w:bookmarkEnd w:id="6"/>
             <w:proofErr w:type="spellEnd"/>
           </w:p>
         </w:tc>
@@ -8319,7 +8574,23 @@
               <w:rPr>
                 <w:rFonts w:cstheme="minorHAnsi"/>
               </w:rPr>
-              <w:t>my-key-vault</w:t>
+              <w:t>key-vault</w:t>
+            </w:r>
+            <w:r>
+              <w:rPr>
+                <w:rFonts w:cstheme="minorHAnsi"/>
+              </w:rPr>
+              <w:t>-</w:t>
+            </w:r>
+            <w:r>
+              <w:rPr>
+                <w:rFonts w:cstheme="minorHAnsi"/>
+                <w:b/>
+                <w:bCs/>
+                <w:i/>
+                <w:iCs/>
+              </w:rPr>
+              <w:t>XXX</w:t>
             </w:r>
           </w:p>
         </w:tc>
@@ -8370,7 +8641,7 @@
               <w:rPr>
                 <w:rFonts w:cstheme="minorHAnsi"/>
               </w:rPr>
-              <w:t>os</w:t>
+              <w:t>oc</w:t>
             </w:r>
             <w:proofErr w:type="spellEnd"/>
             <w:r>
@@ -9372,7 +9643,7 @@
         <w:ind w:left="2160"/>
         <w:jc w:val="center"/>
       </w:pPr>
-      <w:bookmarkStart w:id="7" w:name="_Toc467520023"/>
+      <w:bookmarkStart w:id="7" w:name="_Toc468141085"/>
       <w:r>
         <w:lastRenderedPageBreak/>
         <w:t xml:space="preserve">Figure </w:t>
@@ -9532,7 +9803,7 @@
           <w:color w:val="FFFFFF" w:themeColor="background1"/>
         </w:rPr>
       </w:pPr>
-      <w:bookmarkStart w:id="8" w:name="_Toc467520024"/>
+      <w:bookmarkStart w:id="8" w:name="_Toc468141086"/>
       <w:r>
         <w:t xml:space="preserve">Figure </w:t>
       </w:r>
@@ -9575,7 +9846,7 @@
       <w:pPr>
         <w:pStyle w:val="Heading1"/>
       </w:pPr>
-      <w:bookmarkStart w:id="9" w:name="_Toc467520048"/>
+      <w:bookmarkStart w:id="9" w:name="_Toc468141067"/>
       <w:r>
         <w:lastRenderedPageBreak/>
         <w:t>L</w:t>
@@ -9941,7 +10212,7 @@
           <w:lang w:val="en" w:eastAsia="en-US"/>
         </w:rPr>
       </w:pPr>
-      <w:bookmarkStart w:id="10" w:name="_Toc467520025"/>
+      <w:bookmarkStart w:id="10" w:name="_Toc468141087"/>
       <w:r>
         <w:t xml:space="preserve">Figure </w:t>
       </w:r>
@@ -10181,7 +10452,7 @@
           <w:lang w:val="en" w:eastAsia="en-US"/>
         </w:rPr>
       </w:pPr>
-      <w:bookmarkStart w:id="11" w:name="_Toc467520026"/>
+      <w:bookmarkStart w:id="11" w:name="_Toc468141088"/>
       <w:r>
         <w:t xml:space="preserve">Figure </w:t>
       </w:r>
@@ -10411,7 +10682,7 @@
           <w:lang w:val="en" w:eastAsia="en-US"/>
         </w:rPr>
       </w:pPr>
-      <w:bookmarkStart w:id="12" w:name="_Toc467520027"/>
+      <w:bookmarkStart w:id="12" w:name="_Toc468141089"/>
       <w:r>
         <w:t xml:space="preserve">Figure </w:t>
       </w:r>
@@ -10454,7 +10725,7 @@
       <w:pPr>
         <w:pStyle w:val="Heading1"/>
       </w:pPr>
-      <w:bookmarkStart w:id="13" w:name="_Toc467520049"/>
+      <w:bookmarkStart w:id="13" w:name="_Toc468141068"/>
       <w:r>
         <w:lastRenderedPageBreak/>
         <w:t>L</w:t>
@@ -10801,7 +11072,7 @@
           <w:lang w:val="en"/>
         </w:rPr>
       </w:pPr>
-      <w:bookmarkStart w:id="14" w:name="_Toc467520028"/>
+      <w:bookmarkStart w:id="14" w:name="_Toc468141090"/>
       <w:r>
         <w:t xml:space="preserve">Figure </w:t>
       </w:r>
@@ -11048,7 +11319,7 @@
           <w:lang w:val="en"/>
         </w:rPr>
       </w:pPr>
-      <w:bookmarkStart w:id="15" w:name="_Toc467520029"/>
+      <w:bookmarkStart w:id="15" w:name="_Toc468141091"/>
       <w:r>
         <w:t xml:space="preserve">Figure </w:t>
       </w:r>
@@ -11408,7 +11679,7 @@
           <w:lang w:val="en"/>
         </w:rPr>
       </w:pPr>
-      <w:bookmarkStart w:id="16" w:name="_Toc467520030"/>
+      <w:bookmarkStart w:id="16" w:name="_Toc468141092"/>
       <w:r>
         <w:t xml:space="preserve">Figure </w:t>
       </w:r>
@@ -11613,7 +11884,7 @@
           <w:lang w:val="en"/>
         </w:rPr>
       </w:pPr>
-      <w:bookmarkStart w:id="17" w:name="_Toc467520031"/>
+      <w:bookmarkStart w:id="17" w:name="_Toc468141093"/>
       <w:r>
         <w:t xml:space="preserve">Figure </w:t>
       </w:r>
@@ -11758,7 +12029,7 @@
           <w:lang w:val="en" w:eastAsia="en-US"/>
         </w:rPr>
       </w:pPr>
-      <w:bookmarkStart w:id="18" w:name="_Toc467520032"/>
+      <w:bookmarkStart w:id="18" w:name="_Toc468141094"/>
       <w:r>
         <w:t xml:space="preserve">Figure </w:t>
       </w:r>
@@ -11909,7 +12180,7 @@
           <w:lang w:val="en" w:eastAsia="en-US"/>
         </w:rPr>
       </w:pPr>
-      <w:bookmarkStart w:id="19" w:name="_Toc467520033"/>
+      <w:bookmarkStart w:id="19" w:name="_Toc468141095"/>
       <w:r>
         <w:t xml:space="preserve">Figure </w:t>
       </w:r>
@@ -12027,7 +12298,7 @@
         <w:pStyle w:val="Caption"/>
         <w:jc w:val="center"/>
       </w:pPr>
-      <w:bookmarkStart w:id="20" w:name="_Toc467520034"/>
+      <w:bookmarkStart w:id="20" w:name="_Toc468141096"/>
       <w:r>
         <w:t xml:space="preserve">Figure </w:t>
       </w:r>
@@ -12053,7 +12324,7 @@
       <w:pPr>
         <w:pStyle w:val="Heading1"/>
       </w:pPr>
-      <w:bookmarkStart w:id="21" w:name="_Toc467520050"/>
+      <w:bookmarkStart w:id="21" w:name="_Toc468141069"/>
       <w:r>
         <w:lastRenderedPageBreak/>
         <w:t>L</w:t>
@@ -12573,7 +12844,7 @@
           <w:lang w:val="en"/>
         </w:rPr>
       </w:pPr>
-      <w:bookmarkStart w:id="22" w:name="_Toc467520035"/>
+      <w:bookmarkStart w:id="22" w:name="_Toc468141097"/>
       <w:r>
         <w:t xml:space="preserve">Figure </w:t>
       </w:r>
@@ -12826,7 +13097,7 @@
           <w:lang w:val="en"/>
         </w:rPr>
       </w:pPr>
-      <w:bookmarkStart w:id="23" w:name="_Toc467520036"/>
+      <w:bookmarkStart w:id="23" w:name="_Toc468141098"/>
       <w:r>
         <w:t xml:space="preserve">Figure </w:t>
       </w:r>
@@ -13181,7 +13452,7 @@
           <w:lang w:val="en"/>
         </w:rPr>
       </w:pPr>
-      <w:bookmarkStart w:id="24" w:name="_Toc467520037"/>
+      <w:bookmarkStart w:id="24" w:name="_Toc468141099"/>
       <w:r>
         <w:t xml:space="preserve">Figure </w:t>
       </w:r>
@@ -13262,7 +13533,7 @@
           <w:tab w:val="left" w:pos="5318"/>
         </w:tabs>
       </w:pPr>
-      <w:bookmarkStart w:id="25" w:name="_Toc467520051"/>
+      <w:bookmarkStart w:id="25" w:name="_Toc468141070"/>
       <w:r>
         <w:lastRenderedPageBreak/>
         <w:t>L</w:t>
@@ -13526,7 +13797,7 @@
           <w:lang w:val="fr-FR"/>
         </w:rPr>
       </w:pPr>
-      <w:bookmarkStart w:id="26" w:name="_Toc467520038"/>
+      <w:bookmarkStart w:id="26" w:name="_Toc468141100"/>
       <w:r>
         <w:rPr>
           <w:rFonts w:ascii="Overpass" w:hAnsi="Overpass" w:cs="Helvetica"/>
@@ -15744,7 +16015,7 @@
           <w:lang w:val="en"/>
         </w:rPr>
       </w:pPr>
-      <w:bookmarkStart w:id="27" w:name="_Toc467520039"/>
+      <w:bookmarkStart w:id="27" w:name="_Toc468141101"/>
       <w:r>
         <w:t xml:space="preserve">Figure </w:t>
       </w:r>
@@ -15826,7 +16097,7 @@
         <w:pStyle w:val="Caption"/>
         <w:jc w:val="center"/>
       </w:pPr>
-      <w:bookmarkStart w:id="28" w:name="_Toc467520040"/>
+      <w:bookmarkStart w:id="28" w:name="_Toc468141102"/>
       <w:r>
         <w:t xml:space="preserve">Figure </w:t>
       </w:r>
@@ -15907,7 +16178,7 @@
           <w:lang w:val="en"/>
         </w:rPr>
       </w:pPr>
-      <w:bookmarkStart w:id="29" w:name="_Toc467520041"/>
+      <w:bookmarkStart w:id="29" w:name="_Toc468141103"/>
       <w:r>
         <w:t xml:space="preserve">Figure </w:t>
       </w:r>
@@ -15989,7 +16260,7 @@
           <w:lang w:val="en" w:eastAsia="en-US"/>
         </w:rPr>
       </w:pPr>
-      <w:bookmarkStart w:id="30" w:name="_Toc467520042"/>
+      <w:bookmarkStart w:id="30" w:name="_Toc468141104"/>
       <w:r>
         <w:t xml:space="preserve">Figure </w:t>
       </w:r>
@@ -16160,7 +16431,7 @@
           <w:tab w:val="left" w:pos="5318"/>
         </w:tabs>
       </w:pPr>
-      <w:bookmarkStart w:id="31" w:name="_Toc467520052"/>
+      <w:bookmarkStart w:id="31" w:name="_Toc468141071"/>
       <w:r>
         <w:lastRenderedPageBreak/>
         <w:t>End the lab</w:t>
@@ -16331,7 +16602,7 @@
           <w:bCs/>
         </w:rPr>
       </w:pPr>
-      <w:bookmarkStart w:id="32" w:name="_Toc467520053"/>
+      <w:bookmarkStart w:id="32" w:name="_Toc468141072"/>
       <w:r>
         <w:rPr>
           <w:rFonts w:asciiTheme="majorHAnsi" w:hAnsiTheme="majorHAnsi" w:cstheme="majorHAnsi"/>
@@ -16374,7 +16645,7 @@
       <w:pPr>
         <w:pStyle w:val="Heading3"/>
       </w:pPr>
-      <w:bookmarkStart w:id="33" w:name="_Toc467520054"/>
+      <w:bookmarkStart w:id="33" w:name="_Toc468141073"/>
       <w:r>
         <w:t>U</w:t>
       </w:r>
@@ -16417,7 +16688,7 @@
       <w:pPr>
         <w:pStyle w:val="Heading3"/>
       </w:pPr>
-      <w:bookmarkStart w:id="34" w:name="_Toc467520055"/>
+      <w:bookmarkStart w:id="34" w:name="_Toc468141074"/>
       <w:r>
         <w:t>Redhat and M</w:t>
       </w:r>
@@ -16513,7 +16784,7 @@
           <w:rPr>
             <w:noProof/>
           </w:rPr>
-          <w:t>19</w:t>
+          <w:t>16</w:t>
         </w:r>
         <w:r>
           <w:fldChar w:fldCharType="end"/>
@@ -16702,7 +16973,7 @@
   <w:abstractNum w:abstractNumId="8" w15:restartNumberingAfterBreak="0">
     <w:nsid w:val="FFFFFF88"/>
     <w:multiLevelType w:val="singleLevel"/>
-    <w:tmpl w:val="28721DDE"/>
+    <w:tmpl w:val="4090241A"/>
     <w:lvl w:ilvl="0">
       <w:start w:val="1"/>
       <w:numFmt w:val="decimal"/>
@@ -21424,12 +21695,6 @@
     <w:pitch w:val="fixed"/>
     <w:sig w:usb0="E00006FF" w:usb1="0000FCFF" w:usb2="00000001" w:usb3="00000000" w:csb0="0000019F" w:csb1="00000000"/>
   </w:font>
-  <w:font w:name="wf_segoe-ui_normal">
-    <w:altName w:val="Times New Roman"/>
-    <w:charset w:val="00"/>
-    <w:family w:val="auto"/>
-    <w:pitch w:val="default"/>
-  </w:font>
   <w:font w:name="Overpass">
     <w:altName w:val="Times New Roman"/>
     <w:charset w:val="00"/>
@@ -21442,6 +21707,12 @@
     <w:family w:val="swiss"/>
     <w:pitch w:val="variable"/>
     <w:sig w:usb0="E0002EFF" w:usb1="C0007843" w:usb2="00000009" w:usb3="00000000" w:csb0="000001FF" w:csb1="00000000"/>
+  </w:font>
+  <w:font w:name="wf_segoe-ui_normal">
+    <w:altName w:val="Times New Roman"/>
+    <w:charset w:val="00"/>
+    <w:family w:val="auto"/>
+    <w:pitch w:val="default"/>
   </w:font>
   <w:font w:name="Calibri">
     <w:panose1 w:val="020F0502020204030204"/>
@@ -21506,11 +21777,13 @@
   <w:rsids>
     <w:rsidRoot w:val="008960AE"/>
     <w:rsid w:val="00273738"/>
+    <w:rsid w:val="002A36CA"/>
     <w:rsid w:val="004F3DC0"/>
     <w:rsid w:val="007F6CDF"/>
     <w:rsid w:val="008960AE"/>
     <w:rsid w:val="00934C27"/>
     <w:rsid w:val="00AD25A6"/>
+    <w:rsid w:val="00F22D56"/>
   </w:rsids>
   <m:mathPr>
     <m:mathFont m:val="Cambria Math"/>
@@ -22310,7 +22583,7 @@
 </file>
 
 <file path=customXml/itemProps2.xml><?xml version="1.0" encoding="utf-8"?>
-<ds:datastoreItem xmlns:ds="http://schemas.openxmlformats.org/officeDocument/2006/customXml" ds:itemID="{F7B34FCE-E167-4881-B589-AC88DCB29F87}">
+<ds:datastoreItem xmlns:ds="http://schemas.openxmlformats.org/officeDocument/2006/customXml" ds:itemID="{0AE0C21C-0715-479A-BD28-042F57A673A8}">
   <ds:schemaRefs>
     <ds:schemaRef ds:uri="http://schemas.openxmlformats.org/officeDocument/2006/bibliography"/>
   </ds:schemaRefs>

--- a/openshift-azure.docx
+++ b/openshift-azure.docx
@@ -3035,27 +3035,14 @@
       <w:r>
         <w:t xml:space="preserve">Figure </w:t>
       </w:r>
-      <w:r>
-        <w:fldChar w:fldCharType="begin"/>
-      </w:r>
-      <w:r>
-        <w:instrText xml:space="preserve"> SEQ Figure \* ARABIC </w:instrText>
-      </w:r>
-      <w:r>
-        <w:fldChar w:fldCharType="separate"/>
-      </w:r>
-      <w:r>
-        <w:rPr>
-          <w:noProof/>
-        </w:rPr>
-        <w:t>1</w:t>
-      </w:r>
-      <w:r>
-        <w:rPr>
-          <w:noProof/>
-        </w:rPr>
-        <w:fldChar w:fldCharType="end"/>
-      </w:r>
+      <w:fldSimple w:instr=" SEQ Figure \* ARABIC ">
+        <w:r>
+          <w:rPr>
+            <w:noProof/>
+          </w:rPr>
+          <w:t>1</w:t>
+        </w:r>
+      </w:fldSimple>
       <w:r>
         <w:t>: OpenShift capabilities</w:t>
       </w:r>
@@ -3340,27 +3327,14 @@
       <w:r>
         <w:t xml:space="preserve">Figure </w:t>
       </w:r>
-      <w:r>
-        <w:fldChar w:fldCharType="begin"/>
-      </w:r>
-      <w:r>
-        <w:instrText xml:space="preserve"> SEQ Figure \* ARABIC </w:instrText>
-      </w:r>
-      <w:r>
-        <w:fldChar w:fldCharType="separate"/>
-      </w:r>
-      <w:r>
-        <w:rPr>
-          <w:noProof/>
-        </w:rPr>
-        <w:t>2</w:t>
-      </w:r>
-      <w:r>
-        <w:rPr>
-          <w:noProof/>
-        </w:rPr>
-        <w:fldChar w:fldCharType="end"/>
-      </w:r>
+      <w:fldSimple w:instr=" SEQ Figure \* ARABIC ">
+        <w:r>
+          <w:rPr>
+            <w:noProof/>
+          </w:rPr>
+          <w:t>2</w:t>
+        </w:r>
+      </w:fldSimple>
       <w:r>
         <w:t>: OpenShift on Azure</w:t>
       </w:r>
@@ -3519,27 +3493,14 @@
       <w:r>
         <w:t xml:space="preserve">Figure </w:t>
       </w:r>
-      <w:r>
-        <w:fldChar w:fldCharType="begin"/>
-      </w:r>
-      <w:r>
-        <w:instrText xml:space="preserve"> SEQ Figure \* ARABIC </w:instrText>
-      </w:r>
-      <w:r>
-        <w:fldChar w:fldCharType="separate"/>
-      </w:r>
-      <w:r>
-        <w:rPr>
-          <w:noProof/>
-        </w:rPr>
-        <w:t>3</w:t>
-      </w:r>
-      <w:r>
-        <w:rPr>
-          <w:noProof/>
-        </w:rPr>
-        <w:fldChar w:fldCharType="end"/>
-      </w:r>
+      <w:fldSimple w:instr=" SEQ Figure \* ARABIC ">
+        <w:r>
+          <w:rPr>
+            <w:noProof/>
+          </w:rPr>
+          <w:t>3</w:t>
+        </w:r>
+      </w:fldSimple>
       <w:r>
         <w:t>: OpenShift ARM template resources</w:t>
       </w:r>
@@ -3674,27 +3635,14 @@
       <w:r>
         <w:t xml:space="preserve">Figure </w:t>
       </w:r>
-      <w:r>
-        <w:fldChar w:fldCharType="begin"/>
-      </w:r>
-      <w:r>
-        <w:instrText xml:space="preserve"> SEQ Figure \* ARABIC </w:instrText>
-      </w:r>
-      <w:r>
-        <w:fldChar w:fldCharType="separate"/>
-      </w:r>
-      <w:r>
-        <w:rPr>
-          <w:noProof/>
-        </w:rPr>
-        <w:t>4</w:t>
-      </w:r>
-      <w:r>
-        <w:rPr>
-          <w:noProof/>
-        </w:rPr>
-        <w:fldChar w:fldCharType="end"/>
-      </w:r>
+      <w:fldSimple w:instr=" SEQ Figure \* ARABIC ">
+        <w:r>
+          <w:rPr>
+            <w:noProof/>
+          </w:rPr>
+          <w:t>4</w:t>
+        </w:r>
+      </w:fldSimple>
       <w:r>
         <w:t>: Bash on Windows</w:t>
       </w:r>
@@ -5531,8 +5479,6 @@
         </w:rPr>
         <w:t xml:space="preserve"> -i</w:t>
       </w:r>
-      <w:bookmarkStart w:id="9" w:name="_GoBack"/>
-      <w:bookmarkEnd w:id="9"/>
       <w:r>
         <w:rPr>
           <w:rFonts w:ascii="Courier New" w:eastAsia="Times New Roman" w:hAnsi="Courier New" w:cs="Courier New"/>
@@ -5809,6 +5755,108 @@
           <w:lang w:eastAsia="en-US"/>
         </w:rPr>
         <w:t>-node]</w:t>
+      </w:r>
+      <w:r>
+        <w:rPr>
+          <w:rFonts w:ascii="Courier New" w:eastAsia="Times New Roman" w:hAnsi="Courier New" w:cs="Courier New"/>
+          <w:b/>
+          <w:bCs/>
+          <w:color w:val="000000"/>
+          <w:sz w:val="20"/>
+          <w:szCs w:val="20"/>
+          <w:lang w:eastAsia="en-US"/>
+        </w:rPr>
+        <w:t>#</w:t>
+      </w:r>
+      <w:r>
+        <w:rPr>
+          <w:rFonts w:ascii="Courier New" w:eastAsia="Times New Roman" w:hAnsi="Courier New" w:cs="Courier New"/>
+          <w:b/>
+          <w:bCs/>
+          <w:color w:val="000000"/>
+          <w:sz w:val="20"/>
+          <w:szCs w:val="20"/>
+          <w:lang w:eastAsia="en-US"/>
+        </w:rPr>
+        <w:t xml:space="preserve"> </w:t>
+      </w:r>
+      <w:r>
+        <w:rPr>
+          <w:rFonts w:ascii="Courier New" w:eastAsia="Times New Roman" w:hAnsi="Courier New" w:cs="Courier New"/>
+          <w:b/>
+          <w:bCs/>
+          <w:color w:val="000000"/>
+          <w:sz w:val="20"/>
+          <w:szCs w:val="20"/>
+          <w:lang w:eastAsia="en-US"/>
+        </w:rPr>
+        <w:t>ssh master1</w:t>
+      </w:r>
+      <w:bookmarkStart w:id="9" w:name="_GoBack"/>
+      <w:bookmarkEnd w:id="9"/>
+      <w:r>
+        <w:rPr>
+          <w:rFonts w:ascii="Courier New" w:eastAsia="Times New Roman" w:hAnsi="Courier New" w:cs="Courier New"/>
+          <w:b/>
+          <w:bCs/>
+          <w:color w:val="000000"/>
+          <w:sz w:val="20"/>
+          <w:szCs w:val="20"/>
+          <w:lang w:eastAsia="en-US"/>
+        </w:rPr>
+        <w:t xml:space="preserve"> </w:t>
+      </w:r>
+    </w:p>
+    <w:p>
+      <w:pPr>
+        <w:pBdr>
+          <w:top w:val="single" w:sz="6" w:space="6" w:color="E5E5E5"/>
+          <w:left w:val="single" w:sz="24" w:space="12" w:color="E5E5E5"/>
+          <w:bottom w:val="single" w:sz="6" w:space="6" w:color="E5E5E5"/>
+          <w:right w:val="single" w:sz="6" w:space="12" w:color="E5E5E5"/>
+        </w:pBdr>
+        <w:shd w:val="clear" w:color="auto" w:fill="FFFAE9"/>
+        <w:tabs>
+          <w:tab w:val="left" w:pos="916"/>
+          <w:tab w:val="left" w:pos="1832"/>
+          <w:tab w:val="left" w:pos="3000"/>
+          <w:tab w:val="left" w:pos="5940"/>
+        </w:tabs>
+        <w:spacing w:after="120" w:line="240" w:lineRule="auto"/>
+        <w:ind w:left="360"/>
+        <w:rPr>
+          <w:rFonts w:ascii="Courier New" w:eastAsia="Times New Roman" w:hAnsi="Courier New" w:cs="Courier New"/>
+          <w:b/>
+          <w:bCs/>
+          <w:color w:val="000000"/>
+          <w:sz w:val="20"/>
+          <w:szCs w:val="20"/>
+          <w:lang w:eastAsia="en-US"/>
+        </w:rPr>
+      </w:pPr>
+      <w:r>
+        <w:rPr>
+          <w:rFonts w:ascii="Courier New" w:eastAsia="Times New Roman" w:hAnsi="Courier New" w:cs="Courier New"/>
+          <w:b/>
+          <w:bCs/>
+          <w:color w:val="0070C0"/>
+          <w:sz w:val="20"/>
+          <w:szCs w:val="20"/>
+          <w:lang w:eastAsia="en-US"/>
+        </w:rPr>
+        <w:t>[master1</w:t>
+      </w:r>
+      <w:r>
+        <w:rPr>
+          <w:rFonts w:ascii="Courier New" w:eastAsia="Times New Roman" w:hAnsi="Courier New" w:cs="Courier New"/>
+          <w:b/>
+          <w:bCs/>
+          <w:color w:val="0070C0"/>
+          <w:sz w:val="20"/>
+          <w:szCs w:val="20"/>
+          <w:lang w:eastAsia="en-US"/>
+        </w:rPr>
+        <w:t>]</w:t>
       </w:r>
       <w:r>
         <w:rPr>
@@ -12500,7 +12548,7 @@
           <w:rPr>
             <w:noProof/>
           </w:rPr>
-          <w:t>19</w:t>
+          <w:t>11</w:t>
         </w:r>
         <w:r>
           <w:fldChar w:fldCharType="end"/>
@@ -12689,7 +12737,7 @@
   <w:abstractNum w:abstractNumId="8" w15:restartNumberingAfterBreak="0">
     <w:nsid w:val="FFFFFF88"/>
     <w:multiLevelType w:val="singleLevel"/>
-    <w:tmpl w:val="DF4852C0"/>
+    <w:tmpl w:val="E99CA458"/>
     <w:lvl w:ilvl="0">
       <w:start w:val="1"/>
       <w:numFmt w:val="decimal"/>
@@ -18116,7 +18164,7 @@
 </file>
 
 <file path=customXml/itemProps2.xml><?xml version="1.0" encoding="utf-8"?>
-<ds:datastoreItem xmlns:ds="http://schemas.openxmlformats.org/officeDocument/2006/customXml" ds:itemID="{EDF80915-B996-402A-8CC2-C406F09F5E02}">
+<ds:datastoreItem xmlns:ds="http://schemas.openxmlformats.org/officeDocument/2006/customXml" ds:itemID="{4739484A-3D9E-4B1E-8C07-0EEC28B64EE1}">
   <ds:schemaRefs>
     <ds:schemaRef ds:uri="http://schemas.openxmlformats.org/officeDocument/2006/bibliography"/>
   </ds:schemaRefs>
